--- a/Video_Plan/P6-2-5b-CapSense_plan.docx
+++ b/Video_Plan/P6-2-5b-CapSense_plan.docx
@@ -39,8 +39,6 @@
                 <w:b/>
               </w:rPr>
             </w:pPr>
-            <w:bookmarkStart w:id="0" w:name="_GoBack"/>
-            <w:bookmarkEnd w:id="0"/>
             <w:r>
               <w:rPr>
                 <w:rFonts w:ascii="Times New Roman" w:hAnsi="Times New Roman"/>
@@ -554,25 +552,7 @@
               <w:rPr>
                 <w:rFonts w:ascii="Arial" w:hAnsi="Arial" w:cs="Arial"/>
               </w:rPr>
-              <w:t>c</w:t>
-            </w:r>
-            <w:r>
-              <w:rPr>
-                <w:rFonts w:ascii="Arial" w:hAnsi="Arial" w:cs="Arial"/>
-              </w:rPr>
-              <w:t>ap</w:t>
-            </w:r>
-            <w:r>
-              <w:rPr>
-                <w:rFonts w:ascii="Arial" w:hAnsi="Arial" w:cs="Arial"/>
-              </w:rPr>
-              <w:t>s</w:t>
-            </w:r>
-            <w:r>
-              <w:rPr>
-                <w:rFonts w:ascii="Arial" w:hAnsi="Arial" w:cs="Arial"/>
-              </w:rPr>
-              <w:t>ense</w:t>
+              <w:t>capsense</w:t>
             </w:r>
             <w:proofErr w:type="spellEnd"/>
             <w:r>
@@ -714,15 +694,7 @@
                 <w:szCs w:val="24"/>
                 <w:lang w:eastAsia="ja-JP"/>
               </w:rPr>
-              <w:t>capsenseTask.</w:t>
-            </w:r>
-            <w:r>
-              <w:rPr>
-                <w:rFonts w:ascii="Calibri" w:hAnsi="Calibri"/>
-                <w:szCs w:val="24"/>
-                <w:lang w:eastAsia="ja-JP"/>
-              </w:rPr>
-              <w:t>c</w:t>
+              <w:t>capsenseTask.c</w:t>
             </w:r>
             <w:proofErr w:type="spellEnd"/>
             <w:r>
@@ -757,13 +729,7 @@
               <w:rPr>
                 <w:rFonts w:ascii="Arial" w:hAnsi="Arial" w:cs="Arial"/>
               </w:rPr>
-              <w:t>caps</w:t>
-            </w:r>
-            <w:r>
-              <w:rPr>
-                <w:rFonts w:ascii="Arial" w:hAnsi="Arial" w:cs="Arial"/>
-              </w:rPr>
-              <w:t>enseTask.c</w:t>
+              <w:t>capsenseTask.c</w:t>
             </w:r>
             <w:proofErr w:type="spellEnd"/>
             <w:r>
@@ -1136,24 +1102,10 @@
                 <w:szCs w:val="24"/>
                 <w:lang w:eastAsia="ja-JP"/>
               </w:rPr>
-              <w:t xml:space="preserve">   (</w:t>
-            </w:r>
-            <w:r>
-              <w:rPr>
-                <w:rFonts w:ascii="Calibri" w:hAnsi="Calibri"/>
-                <w:szCs w:val="24"/>
-                <w:lang w:eastAsia="ja-JP"/>
-              </w:rPr>
-              <w:t>main_cm4.c</w:t>
-            </w:r>
-            <w:r>
-              <w:rPr>
-                <w:rFonts w:ascii="Calibri" w:hAnsi="Calibri"/>
-                <w:szCs w:val="24"/>
-                <w:lang w:eastAsia="ja-JP"/>
-              </w:rPr>
-              <w:t>)</w:t>
-            </w:r>
+              <w:t xml:space="preserve">   (main_cm4.c)</w:t>
+            </w:r>
+            <w:bookmarkStart w:id="0" w:name="_GoBack"/>
+            <w:bookmarkEnd w:id="0"/>
           </w:p>
         </w:tc>
         <w:tc>
@@ -1253,15 +1205,7 @@
                 <w:color w:val="000000"/>
                 <w:szCs w:val="24"/>
               </w:rPr>
-              <w:t xml:space="preserve">Show video of ARH </w:t>
-            </w:r>
-            <w:r>
-              <w:rPr>
-                <w:rFonts w:ascii="Calibri" w:hAnsi="Calibri"/>
-                <w:color w:val="000000"/>
-                <w:szCs w:val="24"/>
-              </w:rPr>
-              <w:t>pressing buttons and using slider. Need to be able to see robot arm moving in background or as an inset picture or split screen.</w:t>
+              <w:t>Show video of ARH pressing buttons and using slider. Need to be able to see robot arm moving in background or as an inset picture or split screen.</w:t>
             </w:r>
           </w:p>
         </w:tc>
@@ -1303,7 +1247,7 @@
               <w:rPr>
                 <w:rFonts w:ascii="Times New Roman" w:hAnsi="Times New Roman"/>
               </w:rPr>
-              <w:t>7a</w:t>
+              <w:t>7b</w:t>
             </w:r>
           </w:p>
         </w:tc>
@@ -1330,7 +1274,7 @@
                 <w:szCs w:val="24"/>
                 <w:lang w:eastAsia="ja-JP"/>
               </w:rPr>
-              <w:t>SCREEN CAPTURE:</w:t>
+              <w:t>VIDEO:</w:t>
             </w:r>
           </w:p>
           <w:p>
@@ -1340,51 +1284,20 @@
                 <w:tab w:val="clear" w:pos="4320"/>
                 <w:tab w:val="clear" w:pos="8640"/>
               </w:tabs>
-              <w:rPr>
-                <w:rFonts w:ascii="Calibri" w:hAnsi="Calibri"/>
-                <w:szCs w:val="24"/>
-                <w:lang w:eastAsia="ja-JP"/>
-              </w:rPr>
-            </w:pPr>
-            <w:r>
-              <w:rPr>
-                <w:rFonts w:ascii="Calibri" w:hAnsi="Calibri"/>
-                <w:szCs w:val="24"/>
-                <w:lang w:eastAsia="ja-JP"/>
-              </w:rPr>
-              <w:t xml:space="preserve">   P6-2-5</w:t>
-            </w:r>
-            <w:r>
-              <w:rPr>
-                <w:rFonts w:ascii="Calibri" w:hAnsi="Calibri"/>
-                <w:szCs w:val="24"/>
-                <w:lang w:eastAsia="ja-JP"/>
-              </w:rPr>
-              <w:t>b</w:t>
-            </w:r>
-            <w:r>
-              <w:rPr>
-                <w:rFonts w:ascii="Calibri" w:hAnsi="Calibri"/>
-                <w:szCs w:val="24"/>
-                <w:lang w:eastAsia="ja-JP"/>
-              </w:rPr>
-              <w:t>-CapSense_capture</w:t>
-            </w:r>
-            <w:r>
-              <w:rPr>
-                <w:rFonts w:ascii="Calibri" w:hAnsi="Calibri"/>
-                <w:szCs w:val="24"/>
-                <w:lang w:eastAsia="ja-JP"/>
-              </w:rPr>
-              <w:t>5</w:t>
-            </w:r>
-            <w:r>
-              <w:rPr>
-                <w:rFonts w:ascii="Calibri" w:hAnsi="Calibri"/>
-                <w:szCs w:val="24"/>
-                <w:lang w:eastAsia="ja-JP"/>
-              </w:rPr>
-              <w:t>.trec</w:t>
+              <w:ind w:left="720"/>
+              <w:rPr>
+                <w:rFonts w:ascii="Calibri" w:hAnsi="Calibri"/>
+                <w:szCs w:val="24"/>
+                <w:lang w:eastAsia="ja-JP"/>
+              </w:rPr>
+            </w:pPr>
+            <w:r>
+              <w:rPr>
+                <w:rFonts w:ascii="Calibri" w:hAnsi="Calibri"/>
+                <w:szCs w:val="24"/>
+                <w:lang w:eastAsia="ja-JP"/>
+              </w:rPr>
+              <w:t>Show video of Alan waving the remote control around and the robot arm moving in the background.</w:t>
             </w:r>
           </w:p>
           <w:p>
@@ -1394,45 +1307,37 @@
                 <w:tab w:val="clear" w:pos="4320"/>
                 <w:tab w:val="clear" w:pos="8640"/>
               </w:tabs>
-              <w:rPr>
-                <w:rFonts w:ascii="Calibri" w:hAnsi="Calibri"/>
-                <w:szCs w:val="24"/>
-                <w:lang w:eastAsia="ja-JP"/>
-              </w:rPr>
-            </w:pPr>
-            <w:r>
-              <w:rPr>
-                <w:rFonts w:ascii="Calibri" w:hAnsi="Calibri"/>
-                <w:szCs w:val="24"/>
-                <w:lang w:eastAsia="ja-JP"/>
-              </w:rPr>
-              <w:t xml:space="preserve">   </w:t>
-            </w:r>
-            <w:r>
-              <w:rPr>
-                <w:rFonts w:ascii="Calibri" w:hAnsi="Calibri"/>
-                <w:szCs w:val="24"/>
-                <w:lang w:eastAsia="ja-JP"/>
-              </w:rPr>
-              <w:t xml:space="preserve">(show </w:t>
-            </w:r>
-            <w:proofErr w:type="spellStart"/>
-            <w:r>
-              <w:rPr>
-                <w:rFonts w:ascii="Calibri" w:hAnsi="Calibri"/>
-                <w:szCs w:val="24"/>
-                <w:lang w:eastAsia="ja-JP"/>
-              </w:rPr>
-              <w:t>Tracealyzer</w:t>
-            </w:r>
-            <w:proofErr w:type="spellEnd"/>
-            <w:r>
-              <w:rPr>
-                <w:rFonts w:ascii="Calibri" w:hAnsi="Calibri"/>
-                <w:szCs w:val="24"/>
-                <w:lang w:eastAsia="ja-JP"/>
-              </w:rPr>
-              <w:t xml:space="preserve"> window)</w:t>
+              <w:ind w:left="720"/>
+              <w:rPr>
+                <w:rFonts w:ascii="Calibri" w:hAnsi="Calibri"/>
+                <w:szCs w:val="24"/>
+                <w:lang w:eastAsia="ja-JP"/>
+              </w:rPr>
+            </w:pPr>
+          </w:p>
+          <w:p>
+            <w:pPr>
+              <w:pStyle w:val="Header"/>
+              <w:tabs>
+                <w:tab w:val="clear" w:pos="4320"/>
+                <w:tab w:val="clear" w:pos="8640"/>
+              </w:tabs>
+              <w:ind w:left="720"/>
+              <w:rPr>
+                <w:rFonts w:ascii="Calibri" w:hAnsi="Calibri"/>
+                <w:color w:val="FF0000"/>
+                <w:szCs w:val="24"/>
+                <w:lang w:eastAsia="ja-JP"/>
+              </w:rPr>
+            </w:pPr>
+            <w:r>
+              <w:rPr>
+                <w:rFonts w:ascii="Calibri" w:hAnsi="Calibri"/>
+                <w:color w:val="FF0000"/>
+                <w:szCs w:val="24"/>
+                <w:lang w:eastAsia="ja-JP"/>
+              </w:rPr>
+              <w:t>SCOTT: This is the alternate ending. That is the one we should use.</w:t>
             </w:r>
           </w:p>
         </w:tc>
@@ -1454,57 +1359,29 @@
                 <w:b/>
                 <w:szCs w:val="24"/>
               </w:rPr>
-              <w:t>Option 1:</w:t>
-            </w:r>
-          </w:p>
-          <w:p>
-            <w:pPr>
-              <w:rPr>
-                <w:rFonts w:ascii="Calibri" w:hAnsi="Calibri"/>
-                <w:szCs w:val="24"/>
-              </w:rPr>
-            </w:pPr>
-          </w:p>
-          <w:p>
-            <w:pPr>
-              <w:rPr>
-                <w:rFonts w:ascii="Calibri" w:hAnsi="Calibri"/>
-                <w:szCs w:val="24"/>
-              </w:rPr>
-            </w:pPr>
-            <w:r>
-              <w:rPr>
-                <w:rFonts w:ascii="Arial" w:hAnsi="Arial" w:cs="Arial"/>
-              </w:rPr>
-              <w:t xml:space="preserve">Now we have CapSense working to control the robotic arm on the PSoC 6 BLE Pioneer Kit. In the next video, I will walk you through an extremely useful tool to debug RTOS applications using a tool called </w:t>
-            </w:r>
-            <w:proofErr w:type="spellStart"/>
-            <w:r>
-              <w:rPr>
-                <w:rFonts w:ascii="Arial" w:hAnsi="Arial" w:cs="Arial"/>
-              </w:rPr>
-              <w:t>Tracealyzer</w:t>
-            </w:r>
-            <w:proofErr w:type="spellEnd"/>
-            <w:r>
-              <w:rPr>
-                <w:rFonts w:ascii="Arial" w:hAnsi="Arial" w:cs="Arial"/>
-              </w:rPr>
-              <w:t xml:space="preserve"> by </w:t>
-            </w:r>
-            <w:proofErr w:type="spellStart"/>
-            <w:r>
-              <w:rPr>
-                <w:rFonts w:ascii="Arial" w:hAnsi="Arial" w:cs="Arial"/>
-              </w:rPr>
-              <w:t>Percepio</w:t>
-            </w:r>
-            <w:proofErr w:type="spellEnd"/>
-            <w:r>
-              <w:rPr>
-                <w:rFonts w:ascii="Arial" w:hAnsi="Arial" w:cs="Arial"/>
-              </w:rPr>
-              <w:t>, a partner of ours.</w:t>
+              <w:t>Option 2:</w:t>
+            </w:r>
+          </w:p>
+          <w:p>
+            <w:pPr>
+              <w:rPr>
+                <w:rFonts w:ascii="Calibri" w:hAnsi="Calibri"/>
+                <w:szCs w:val="24"/>
+              </w:rPr>
+            </w:pPr>
+          </w:p>
+          <w:p>
+            <w:pPr>
+              <w:pStyle w:val="NormalWeb"/>
+              <w:rPr>
+                <w:rFonts w:ascii="Arial" w:hAnsi="Arial" w:cs="Arial"/>
+              </w:rPr>
+            </w:pPr>
+            <w:r>
+              <w:rPr>
+                <w:rFonts w:ascii="Arial" w:hAnsi="Arial" w:cs="Arial"/>
+              </w:rPr>
+              <w:t xml:space="preserve">Now we have CapSense working to control the robotic arm on the PSoC 6 BLE Pioneer Kit.  In the next set of videos, I will walk you through how to enable the BLE connectivity to begin controlling the robotic arm remotely. </w:t>
             </w:r>
           </w:p>
         </w:tc>
@@ -1527,124 +1404,6 @@
               <w:rPr>
                 <w:rFonts w:ascii="Times New Roman" w:hAnsi="Times New Roman"/>
               </w:rPr>
-              <w:t>7b</w:t>
-            </w:r>
-          </w:p>
-        </w:tc>
-        <w:tc>
-          <w:tcPr>
-            <w:tcW w:w="3780" w:type="dxa"/>
-          </w:tcPr>
-          <w:p>
-            <w:pPr>
-              <w:pStyle w:val="Header"/>
-              <w:tabs>
-                <w:tab w:val="clear" w:pos="4320"/>
-                <w:tab w:val="clear" w:pos="8640"/>
-              </w:tabs>
-              <w:rPr>
-                <w:rFonts w:ascii="Calibri" w:hAnsi="Calibri"/>
-                <w:szCs w:val="24"/>
-                <w:lang w:eastAsia="ja-JP"/>
-              </w:rPr>
-            </w:pPr>
-            <w:r>
-              <w:rPr>
-                <w:rFonts w:ascii="Calibri" w:hAnsi="Calibri"/>
-                <w:szCs w:val="24"/>
-                <w:lang w:eastAsia="ja-JP"/>
-              </w:rPr>
-              <w:t>VIDEO:</w:t>
-            </w:r>
-          </w:p>
-          <w:p>
-            <w:pPr>
-              <w:pStyle w:val="Header"/>
-              <w:tabs>
-                <w:tab w:val="clear" w:pos="4320"/>
-                <w:tab w:val="clear" w:pos="8640"/>
-              </w:tabs>
-              <w:ind w:left="720"/>
-              <w:rPr>
-                <w:rFonts w:ascii="Calibri" w:hAnsi="Calibri"/>
-                <w:szCs w:val="24"/>
-                <w:lang w:eastAsia="ja-JP"/>
-              </w:rPr>
-            </w:pPr>
-            <w:r>
-              <w:rPr>
-                <w:rFonts w:ascii="Calibri" w:hAnsi="Calibri"/>
-                <w:szCs w:val="24"/>
-                <w:lang w:eastAsia="ja-JP"/>
-              </w:rPr>
-              <w:t>Show video of Alan waving the remote control around and the robot arm moving in the background.</w:t>
-            </w:r>
-          </w:p>
-        </w:tc>
-        <w:tc>
-          <w:tcPr>
-            <w:tcW w:w="4950" w:type="dxa"/>
-          </w:tcPr>
-          <w:p>
-            <w:pPr>
-              <w:rPr>
-                <w:rFonts w:ascii="Calibri" w:hAnsi="Calibri"/>
-                <w:b/>
-                <w:szCs w:val="24"/>
-              </w:rPr>
-            </w:pPr>
-            <w:r>
-              <w:rPr>
-                <w:rFonts w:ascii="Calibri" w:hAnsi="Calibri"/>
-                <w:b/>
-                <w:szCs w:val="24"/>
-              </w:rPr>
-              <w:t>Option 2:</w:t>
-            </w:r>
-          </w:p>
-          <w:p>
-            <w:pPr>
-              <w:rPr>
-                <w:rFonts w:ascii="Calibri" w:hAnsi="Calibri"/>
-                <w:szCs w:val="24"/>
-              </w:rPr>
-            </w:pPr>
-          </w:p>
-          <w:p>
-            <w:pPr>
-              <w:pStyle w:val="NormalWeb"/>
-              <w:rPr>
-                <w:rFonts w:ascii="Arial" w:hAnsi="Arial" w:cs="Arial"/>
-              </w:rPr>
-            </w:pPr>
-            <w:r>
-              <w:rPr>
-                <w:rFonts w:ascii="Arial" w:hAnsi="Arial" w:cs="Arial"/>
-              </w:rPr>
-              <w:t xml:space="preserve">Now we have CapSense working to control the robotic arm on the PSoC 6 BLE Pioneer Kit.  In the next set of videos, I will walk you through how to enable the BLE connectivity to begin controlling the robotic arm remotely. </w:t>
-            </w:r>
-          </w:p>
-        </w:tc>
-      </w:tr>
-      <w:tr>
-        <w:trPr>
-          <w:trHeight w:val="341"/>
-        </w:trPr>
-        <w:tc>
-          <w:tcPr>
-            <w:tcW w:w="648" w:type="dxa"/>
-          </w:tcPr>
-          <w:p>
-            <w:pPr>
-              <w:rPr>
-                <w:rFonts w:ascii="Times New Roman" w:hAnsi="Times New Roman"/>
-              </w:rPr>
-            </w:pPr>
-            <w:r>
-              <w:rPr>
-                <w:rFonts w:ascii="Times New Roman" w:hAnsi="Times New Roman"/>
-              </w:rPr>
-              <w:lastRenderedPageBreak/>
               <w:t>8</w:t>
             </w:r>
           </w:p>
